--- a/fuentes/733402_CF03-DU.docx
+++ b/fuentes/733402_CF03-DU.docx
@@ -2897,7 +2897,21 @@
         <w:rPr>
           <w:lang w:val="es-419"/>
         </w:rPr>
-        <w:t>La formulación del proyecto también es conocida como la etapa o estudio de pre-inversión; la formulación está compuesta por componentes o estudios que son una serie de acciones que continuamente van afianzando la toma de decisión de realizar la inversión del recurso dinero, en un objetivo determinado;  estas acciones son el paso siguiente a la identificación del problema (enfoque de marco lógico); los cinco (5) componentes o estudios necesarios para la formulación del proyecto agropecuario son: estudio de mercado, estudio técnico, estudio administrativo, estudio ambiental y estudio financiero, estos se describen a continuación.</w:t>
+        <w:t xml:space="preserve">La formulación del proyecto también es conocida como la etapa o estudio de </w:t>
+      </w:r>
+      <w:proofErr w:type="spellStart"/>
+      <w:r>
+        <w:rPr>
+          <w:lang w:val="es-419"/>
+        </w:rPr>
+        <w:t>pre-inversión</w:t>
+      </w:r>
+      <w:proofErr w:type="spellEnd"/>
+      <w:r>
+        <w:rPr>
+          <w:lang w:val="es-419"/>
+        </w:rPr>
+        <w:t>; la formulación está compuesta por componentes o estudios que son una serie de acciones que continuamente van afianzando la toma de decisión de realizar la inversión del recurso dinero, en un objetivo determinado;  estas acciones son el paso siguiente a la identificación del problema (enfoque de marco lógico); los cinco (5) componentes o estudios necesarios para la formulación del proyecto agropecuario son: estudio de mercado, estudio técnico, estudio administrativo, estudio ambiental y estudio financiero, estos se describen a continuación.</w:t>
       </w:r>
     </w:p>
     <w:p>
@@ -3162,7 +3176,21 @@
                 <w:lang w:val="es-419"/>
               </w:rPr>
               <w:lastRenderedPageBreak/>
-              <w:t>La formulación del proyecto, conocida también como estudio de pre-inversión, es crucial. En esta etapa se busca la mejor información sobre rentabilidad financiera, económica y social para identificar los procesos que maximicen la rentabilidad.</w:t>
+              <w:t xml:space="preserve">La formulación del proyecto, conocida también como estudio de </w:t>
+            </w:r>
+            <w:proofErr w:type="spellStart"/>
+            <w:r>
+              <w:rPr>
+                <w:lang w:val="es-419"/>
+              </w:rPr>
+              <w:t>pre-inversión</w:t>
+            </w:r>
+            <w:proofErr w:type="spellEnd"/>
+            <w:r>
+              <w:rPr>
+                <w:lang w:val="es-419"/>
+              </w:rPr>
+              <w:t>, es crucial. En esta etapa se busca la mejor información sobre rentabilidad financiera, económica y social para identificar los procesos que maximicen la rentabilidad.</w:t>
             </w:r>
           </w:p>
           <w:p>
@@ -5550,7 +5578,21 @@
         <w:rPr>
           <w:lang w:val="es-419" w:eastAsia="es-CO"/>
         </w:rPr>
-        <w:t>na segunda clase de café de calidad media con pocos defectos, pero con sabor a grano verde, posee un precio que corresponde a una adecuada relación precio/calidad; por último un café especial con una prueba de tasa superior a 85 puntos, de tostión y molienda media, proveniente de cafés arábigos y con denominación de origen.</w:t>
+        <w:t xml:space="preserve">na segunda clase de café de calidad media con pocos defectos, pero con sabor a grano verde, posee un precio que corresponde a una adecuada relación precio/calidad; por último un café especial con una prueba de tasa superior a 85 puntos, de </w:t>
+      </w:r>
+      <w:proofErr w:type="spellStart"/>
+      <w:r>
+        <w:rPr>
+          <w:lang w:val="es-419" w:eastAsia="es-CO"/>
+        </w:rPr>
+        <w:t>tostión</w:t>
+      </w:r>
+      <w:proofErr w:type="spellEnd"/>
+      <w:r>
+        <w:rPr>
+          <w:lang w:val="es-419" w:eastAsia="es-CO"/>
+        </w:rPr>
+        <w:t xml:space="preserve"> y molienda media, proveniente de cafés arábigos y con denominación de origen.</w:t>
       </w:r>
     </w:p>
     <w:p>
@@ -5849,7 +5891,21 @@
         <w:rPr>
           <w:lang w:val="es-419"/>
         </w:rPr>
-        <w:t xml:space="preserve"> para la poscosecha o para realizar el faenado, localización de la explotación, etc.</w:t>
+        <w:t xml:space="preserve"> para la </w:t>
+      </w:r>
+      <w:proofErr w:type="spellStart"/>
+      <w:r>
+        <w:rPr>
+          <w:lang w:val="es-419"/>
+        </w:rPr>
+        <w:t>poscosecha</w:t>
+      </w:r>
+      <w:proofErr w:type="spellEnd"/>
+      <w:r>
+        <w:rPr>
+          <w:lang w:val="es-419"/>
+        </w:rPr>
+        <w:t xml:space="preserve"> o para realizar el faenado, localización de la explotación, etc.</w:t>
       </w:r>
     </w:p>
     <w:p>
@@ -6671,7 +6727,25 @@
           <w:bCs/>
           <w:lang w:val="es-419" w:eastAsia="es-CO"/>
         </w:rPr>
-        <w:t>Manejo poscosecha o labores de sacrificio</w:t>
+        <w:t xml:space="preserve">Manejo </w:t>
+      </w:r>
+      <w:proofErr w:type="spellStart"/>
+      <w:r>
+        <w:rPr>
+          <w:b/>
+          <w:bCs/>
+          <w:lang w:val="es-419" w:eastAsia="es-CO"/>
+        </w:rPr>
+        <w:t>poscosecha</w:t>
+      </w:r>
+      <w:proofErr w:type="spellEnd"/>
+      <w:r>
+        <w:rPr>
+          <w:b/>
+          <w:bCs/>
+          <w:lang w:val="es-419" w:eastAsia="es-CO"/>
+        </w:rPr>
+        <w:t xml:space="preserve"> o labores de sacrificio</w:t>
       </w:r>
       <w:r>
         <w:rPr>
@@ -7013,6 +7087,7 @@
         </w:rPr>
         <w:t xml:space="preserve">: generan lineamientos para el trabajo en la empresa agropecuaria, la política es generada desde la gerencia del proyecto. Ejemplo, la dirección de grupo </w:t>
       </w:r>
+      <w:proofErr w:type="spellStart"/>
       <w:r>
         <w:rPr>
           <w:lang w:val="es-419" w:eastAsia="es-CO"/>
@@ -7023,8 +7098,16 @@
         <w:rPr>
           <w:lang w:val="es-419" w:eastAsia="es-CO"/>
         </w:rPr>
-        <w:t xml:space="preserve">grosana entiende que la calidad de sus servicios y productos debe estar orientada hacia la satisfacción de las expectativas de nuestros clientes, como elemento diferenciador y fundamental que asegura el éxito en la “venta al por mayor de fitosanitarios, fertilizantes y productos auxiliares para uso agrícola”. Pretendemos seguir avanzando para llevar nuestro espíritu de vanguardia y calidad para que de esta forma cada vez más empresas puedan disfrutar de todos nuestros productos y servicios, haciendo de grupo </w:t>
-      </w:r>
+        <w:t>grosana</w:t>
+      </w:r>
+      <w:proofErr w:type="spellEnd"/>
+      <w:r>
+        <w:rPr>
+          <w:lang w:val="es-419" w:eastAsia="es-CO"/>
+        </w:rPr>
+        <w:t xml:space="preserve"> entiende que la calidad de sus servicios y productos debe estar orientada hacia la satisfacción de las expectativas de nuestros clientes, como elemento diferenciador y fundamental que asegura el éxito en la “venta al por mayor de fitosanitarios, fertilizantes y productos auxiliares para uso agrícola”. Pretendemos seguir avanzando para llevar nuestro espíritu de vanguardia y calidad para que de esta forma cada vez más empresas puedan disfrutar de todos nuestros productos y servicios, haciendo de grupo </w:t>
+      </w:r>
+      <w:proofErr w:type="spellStart"/>
       <w:r>
         <w:rPr>
           <w:lang w:val="es-419" w:eastAsia="es-CO"/>
@@ -7035,8 +7118,16 @@
         <w:rPr>
           <w:lang w:val="es-419" w:eastAsia="es-CO"/>
         </w:rPr>
-        <w:t xml:space="preserve">grosana, una empresa de referencia en el mercado nacional. A fin de cumplir con esta política, grupo </w:t>
-      </w:r>
+        <w:t>grosana</w:t>
+      </w:r>
+      <w:proofErr w:type="spellEnd"/>
+      <w:r>
+        <w:rPr>
+          <w:lang w:val="es-419" w:eastAsia="es-CO"/>
+        </w:rPr>
+        <w:t xml:space="preserve">, una empresa de referencia en el mercado nacional. A fin de cumplir con esta política, grupo </w:t>
+      </w:r>
+      <w:proofErr w:type="spellStart"/>
       <w:r>
         <w:rPr>
           <w:lang w:val="es-419" w:eastAsia="es-CO"/>
@@ -7047,7 +7138,14 @@
         <w:rPr>
           <w:lang w:val="es-419" w:eastAsia="es-CO"/>
         </w:rPr>
-        <w:t>grosana ha establecido un sistema de gestión de la calidad conforme a los requisitos de la norma UNE-EN-ISO-9001:2015</w:t>
+        <w:t>grosana</w:t>
+      </w:r>
+      <w:proofErr w:type="spellEnd"/>
+      <w:r>
+        <w:rPr>
+          <w:lang w:val="es-419" w:eastAsia="es-CO"/>
+        </w:rPr>
+        <w:t xml:space="preserve"> ha establecido un sistema de gestión de la calidad conforme a los requisitos de la norma UNE-EN-ISO-9001:2015</w:t>
       </w:r>
       <w:r>
         <w:rPr>
@@ -7061,13 +7159,23 @@
         </w:rPr>
         <w:t xml:space="preserve"> cuyas estipulaciones son de obligado cumplimiento. </w:t>
       </w:r>
+      <w:proofErr w:type="spellStart"/>
       <w:r>
         <w:rPr>
           <w:sz w:val="24"/>
           <w:szCs w:val="24"/>
           <w:lang w:val="es-419" w:eastAsia="es-CO"/>
         </w:rPr>
-        <w:t>Agrosana, 2015.</w:t>
+        <w:t>Agrosana</w:t>
+      </w:r>
+      <w:proofErr w:type="spellEnd"/>
+      <w:r>
+        <w:rPr>
+          <w:sz w:val="24"/>
+          <w:szCs w:val="24"/>
+          <w:lang w:val="es-419" w:eastAsia="es-CO"/>
+        </w:rPr>
+        <w:t>, 2015.</w:t>
       </w:r>
     </w:p>
     <w:p>
@@ -7109,13 +7217,23 @@
         <w:lastRenderedPageBreak/>
         <w:t xml:space="preserve">personas y frente a otros, respecto de nuestra idoneidad, competencia y credibilidad para lograr la transformación sostenible del sector agropecuario. </w:t>
       </w:r>
+      <w:proofErr w:type="spellStart"/>
       <w:r>
         <w:rPr>
           <w:sz w:val="24"/>
           <w:szCs w:val="24"/>
           <w:lang w:val="es-419" w:eastAsia="es-CO"/>
         </w:rPr>
-        <w:t>Agrosavia, 2021.</w:t>
+        <w:t>Agrosavia</w:t>
+      </w:r>
+      <w:proofErr w:type="spellEnd"/>
+      <w:r>
+        <w:rPr>
+          <w:sz w:val="24"/>
+          <w:szCs w:val="24"/>
+          <w:lang w:val="es-419" w:eastAsia="es-CO"/>
+        </w:rPr>
+        <w:t>, 2021.</w:t>
       </w:r>
     </w:p>
     <w:p>
@@ -12338,7 +12456,21 @@
         <w:rPr>
           <w:lang w:val="es-419"/>
         </w:rPr>
-        <w:t xml:space="preserve">: hace referencia a las etapas de preinversión (identificación, formulación y evaluación), negociación, ejecución, operación y la evaluación </w:t>
+        <w:t xml:space="preserve">: hace referencia a las etapas de </w:t>
+      </w:r>
+      <w:proofErr w:type="spellStart"/>
+      <w:r>
+        <w:rPr>
+          <w:lang w:val="es-419"/>
+        </w:rPr>
+        <w:t>preinversión</w:t>
+      </w:r>
+      <w:proofErr w:type="spellEnd"/>
+      <w:r>
+        <w:rPr>
+          <w:lang w:val="es-419"/>
+        </w:rPr>
+        <w:t xml:space="preserve"> (identificación, formulación y evaluación), negociación, ejecución, operación y la evaluación </w:t>
       </w:r>
       <w:r>
         <w:rPr>
@@ -12478,12 +12610,37 @@
         </w:rPr>
         <w:t xml:space="preserve"> </w:t>
       </w:r>
+      <w:proofErr w:type="spellStart"/>
       <w:r>
         <w:rPr>
           <w:rFonts w:ascii="Calibri" w:eastAsia="Calibri" w:hAnsi="Calibri" w:cs="Calibri"/>
           <w:szCs w:val="28"/>
         </w:rPr>
-        <w:t>Agrosana. (2015). Política de Calidad. Agrosana.</w:t>
+        <w:t>Agrosana</w:t>
+      </w:r>
+      <w:proofErr w:type="spellEnd"/>
+      <w:r>
+        <w:rPr>
+          <w:rFonts w:ascii="Calibri" w:eastAsia="Calibri" w:hAnsi="Calibri" w:cs="Calibri"/>
+          <w:szCs w:val="28"/>
+        </w:rPr>
+        <w:t xml:space="preserve">. (2015). Política de Calidad. </w:t>
+      </w:r>
+      <w:proofErr w:type="spellStart"/>
+      <w:r>
+        <w:rPr>
+          <w:rFonts w:ascii="Calibri" w:eastAsia="Calibri" w:hAnsi="Calibri" w:cs="Calibri"/>
+          <w:szCs w:val="28"/>
+        </w:rPr>
+        <w:t>Agrosana</w:t>
+      </w:r>
+      <w:proofErr w:type="spellEnd"/>
+      <w:r>
+        <w:rPr>
+          <w:rFonts w:ascii="Calibri" w:eastAsia="Calibri" w:hAnsi="Calibri" w:cs="Calibri"/>
+          <w:szCs w:val="28"/>
+        </w:rPr>
+        <w:t>.</w:t>
       </w:r>
       <w:hyperlink r:id="rId38">
         <w:r>
@@ -12507,12 +12664,21 @@
       </w:hyperlink>
     </w:p>
     <w:p>
+      <w:proofErr w:type="spellStart"/>
       <w:r>
         <w:rPr>
           <w:rFonts w:ascii="Calibri" w:eastAsia="Calibri" w:hAnsi="Calibri" w:cs="Calibri"/>
           <w:szCs w:val="28"/>
         </w:rPr>
-        <w:t>Agrosavia. (2021). Qué hacemos. Valores.</w:t>
+        <w:t>Agrosavia</w:t>
+      </w:r>
+      <w:proofErr w:type="spellEnd"/>
+      <w:r>
+        <w:rPr>
+          <w:rFonts w:ascii="Calibri" w:eastAsia="Calibri" w:hAnsi="Calibri" w:cs="Calibri"/>
+          <w:szCs w:val="28"/>
+        </w:rPr>
+        <w:t>. (2021). Qué hacemos. Valores.</w:t>
       </w:r>
       <w:hyperlink r:id="rId40">
         <w:r>
@@ -12687,7 +12853,21 @@
         <w:rPr>
           <w:szCs w:val="28"/>
         </w:rPr>
-        <w:t xml:space="preserve">Martínez, A.J. (2017). El ciclo de vida del producto. Econosublime. </w:t>
+        <w:t xml:space="preserve">Martínez, A.J. (2017). El ciclo de vida del producto. </w:t>
+      </w:r>
+      <w:proofErr w:type="spellStart"/>
+      <w:r>
+        <w:rPr>
+          <w:szCs w:val="28"/>
+        </w:rPr>
+        <w:t>Econosublime</w:t>
+      </w:r>
+      <w:proofErr w:type="spellEnd"/>
+      <w:r>
+        <w:rPr>
+          <w:szCs w:val="28"/>
+        </w:rPr>
+        <w:t xml:space="preserve">. </w:t>
       </w:r>
       <w:hyperlink r:id="rId48" w:history="1">
         <w:r>
@@ -12844,7 +13024,21 @@
           <w:szCs w:val="28"/>
         </w:rPr>
         <w:lastRenderedPageBreak/>
-        <w:t>Puentes, M.G. 2011. Formulación y evaluación de proyectos agropecuarios. Ecoe.</w:t>
+        <w:t xml:space="preserve">Puentes, M.G. 2011. Formulación y evaluación de proyectos agropecuarios. </w:t>
+      </w:r>
+      <w:proofErr w:type="spellStart"/>
+      <w:r>
+        <w:rPr>
+          <w:szCs w:val="28"/>
+        </w:rPr>
+        <w:t>Ecoe</w:t>
+      </w:r>
+      <w:proofErr w:type="spellEnd"/>
+      <w:r>
+        <w:rPr>
+          <w:szCs w:val="28"/>
+        </w:rPr>
+        <w:t>.</w:t>
       </w:r>
       <w:r>
         <w:t xml:space="preserve"> </w:t>
@@ -13047,7 +13241,13 @@
               <w:rPr>
                 <w:lang w:val="es-419" w:eastAsia="es-CO"/>
               </w:rPr>
-              <w:t>Regional y Centro de Formación</w:t>
+              <w:t>Centro de Formación</w:t>
+            </w:r>
+            <w:r>
+              <w:rPr>
+                <w:lang w:val="es-419" w:eastAsia="es-CO"/>
+              </w:rPr>
+              <w:t xml:space="preserve"> y Regional</w:t>
             </w:r>
           </w:p>
         </w:tc>
@@ -13605,7 +13805,23 @@
                 <w:rFonts w:cs="Calibri"/>
                 <w:szCs w:val="24"/>
               </w:rPr>
-              <w:t>Silvia Milena Sequeda Cárdenas</w:t>
+              <w:t xml:space="preserve">Silvia Milena </w:t>
+            </w:r>
+            <w:proofErr w:type="spellStart"/>
+            <w:r>
+              <w:rPr>
+                <w:rFonts w:cs="Calibri"/>
+                <w:szCs w:val="24"/>
+              </w:rPr>
+              <w:t>Sequeda</w:t>
+            </w:r>
+            <w:proofErr w:type="spellEnd"/>
+            <w:r>
+              <w:rPr>
+                <w:rFonts w:cs="Calibri"/>
+                <w:szCs w:val="24"/>
+              </w:rPr>
+              <w:t xml:space="preserve"> Cárdenas</w:t>
             </w:r>
           </w:p>
         </w:tc>
@@ -13920,8 +14136,18 @@
                 <w:color w:val="000000"/>
                 <w:szCs w:val="24"/>
               </w:rPr>
-              <w:t>Eulises Orduz Amezquita</w:t>
-            </w:r>
+              <w:t xml:space="preserve">Eulises Orduz </w:t>
+            </w:r>
+            <w:proofErr w:type="spellStart"/>
+            <w:r>
+              <w:rPr>
+                <w:rFonts w:eastAsiaTheme="minorEastAsia" w:cs="Calibri"/>
+                <w:color w:val="000000"/>
+                <w:szCs w:val="24"/>
+              </w:rPr>
+              <w:t>Amezquita</w:t>
+            </w:r>
+            <w:proofErr w:type="spellEnd"/>
             <w:r>
               <w:rPr>
                 <w:rFonts w:eastAsiaTheme="minorEastAsia" w:cs="Calibri"/>
@@ -14243,8 +14469,18 @@
                 <w:szCs w:val="24"/>
               </w:rPr>
               <w:lastRenderedPageBreak/>
-              <w:t>Eulises Orduz Amezquita</w:t>
-            </w:r>
+              <w:t xml:space="preserve">Eulises Orduz </w:t>
+            </w:r>
+            <w:proofErr w:type="spellStart"/>
+            <w:r>
+              <w:rPr>
+                <w:rFonts w:eastAsiaTheme="minorEastAsia" w:cs="Calibri"/>
+                <w:color w:val="000000"/>
+                <w:szCs w:val="24"/>
+              </w:rPr>
+              <w:t>Amezquita</w:t>
+            </w:r>
+            <w:proofErr w:type="spellEnd"/>
           </w:p>
         </w:tc>
         <w:tc>
@@ -14752,7 +14988,25 @@
                 <w:color w:val="000000"/>
                 <w:szCs w:val="24"/>
               </w:rPr>
-              <w:t>Luz Karime Amaya Cabra</w:t>
+              <w:t xml:space="preserve">Luz </w:t>
+            </w:r>
+            <w:proofErr w:type="spellStart"/>
+            <w:r>
+              <w:rPr>
+                <w:rFonts w:eastAsiaTheme="minorEastAsia" w:cs="Calibri"/>
+                <w:color w:val="000000"/>
+                <w:szCs w:val="24"/>
+              </w:rPr>
+              <w:t>Karime</w:t>
+            </w:r>
+            <w:proofErr w:type="spellEnd"/>
+            <w:r>
+              <w:rPr>
+                <w:rFonts w:eastAsiaTheme="minorEastAsia" w:cs="Calibri"/>
+                <w:color w:val="000000"/>
+                <w:szCs w:val="24"/>
+              </w:rPr>
+              <w:t xml:space="preserve"> Amaya Cabra</w:t>
             </w:r>
           </w:p>
         </w:tc>
@@ -14888,8 +15142,18 @@
                 <w:color w:val="000000"/>
                 <w:szCs w:val="24"/>
               </w:rPr>
-              <w:t>Jairo Luis Valencia Ebratt</w:t>
-            </w:r>
+              <w:t xml:space="preserve">Jairo Luis Valencia </w:t>
+            </w:r>
+            <w:proofErr w:type="spellStart"/>
+            <w:r>
+              <w:rPr>
+                <w:rFonts w:eastAsiaTheme="minorEastAsia" w:cs="Calibri"/>
+                <w:color w:val="000000"/>
+                <w:szCs w:val="24"/>
+              </w:rPr>
+              <w:t>Ebratt</w:t>
+            </w:r>
+            <w:proofErr w:type="spellEnd"/>
           </w:p>
         </w:tc>
         <w:tc>
@@ -22269,6 +22533,10 @@
 </file>
 
 <file path=customXml/item1.xml><?xml version="1.0" encoding="utf-8"?>
+<b:Sources xmlns:b="http://schemas.openxmlformats.org/officeDocument/2006/bibliography" xmlns="http://schemas.openxmlformats.org/officeDocument/2006/bibliography" SelectedStyle="\APASixthEditionOfficeOnline.xsl" StyleName="APA" Version="6"/>
+</file>
+
+<file path=customXml/item2.xml><?xml version="1.0" encoding="utf-8"?>
 <?mso-contentType ?>
 <FormTemplates xmlns="http://schemas.microsoft.com/sharepoint/v3/contenttype/forms">
   <Display>DocumentLibraryForm</Display>
@@ -22277,22 +22545,7 @@
 </FormTemplates>
 </file>
 
-<file path=customXml/item2.xml><?xml version="1.0" encoding="utf-8"?>
-<b:Sources xmlns:b="http://schemas.openxmlformats.org/officeDocument/2006/bibliography" xmlns="http://schemas.openxmlformats.org/officeDocument/2006/bibliography" SelectedStyle="\APASixthEditionOfficeOnline.xsl" StyleName="APA" Version="6"/>
-</file>
-
 <file path=customXml/item3.xml><?xml version="1.0" encoding="utf-8"?>
-<p:properties xmlns:p="http://schemas.microsoft.com/office/2006/metadata/properties" xmlns:xsi="http://www.w3.org/2001/XMLSchema-instance" xmlns:pc="http://schemas.microsoft.com/office/infopath/2007/PartnerControls">
-  <documentManagement>
-    <TaxCatchAll xmlns="cb45339b-ced9-4d0d-8f64-77573914d53b" xsi:nil="true"/>
-    <lcf76f155ced4ddcb4097134ff3c332f xmlns="43a3ca16-9c26-4813-b83f-4aec9927b43f">
-      <Terms xmlns="http://schemas.microsoft.com/office/infopath/2007/PartnerControls"/>
-    </lcf76f155ced4ddcb4097134ff3c332f>
-  </documentManagement>
-</p:properties>
-</file>
-
-<file path=customXml/item4.xml><?xml version="1.0" encoding="utf-8"?>
 <ct:contentTypeSchema xmlns:ct="http://schemas.microsoft.com/office/2006/metadata/contentType" xmlns:ma="http://schemas.microsoft.com/office/2006/metadata/properties/metaAttributes" ct:_="" ma:_="" ma:contentTypeName="Documento" ma:contentTypeID="0x01010049282E1EDBE9234EA9E6D38F720E265F" ma:contentTypeVersion="15" ma:contentTypeDescription="Crear nuevo documento." ma:contentTypeScope="" ma:versionID="b31c7aa9eaf043a08b87120b3c4916e3">
   <xsd:schema xmlns:xsd="http://www.w3.org/2001/XMLSchema" xmlns:xs="http://www.w3.org/2001/XMLSchema" xmlns:p="http://schemas.microsoft.com/office/2006/metadata/properties" xmlns:ns2="cb45339b-ced9-4d0d-8f64-77573914d53b" xmlns:ns3="43a3ca16-9c26-4813-b83f-4aec9927b43f" targetNamespace="http://schemas.microsoft.com/office/2006/metadata/properties" ma:root="true" ma:fieldsID="3533d065b04d75c457075bc55f1f5315" ns2:_="" ns3:_="">
     <xsd:import namespace="cb45339b-ced9-4d0d-8f64-77573914d53b"/>
@@ -22527,7 +22780,26 @@
 </ct:contentTypeSchema>
 </file>
 
+<file path=customXml/item4.xml><?xml version="1.0" encoding="utf-8"?>
+<p:properties xmlns:p="http://schemas.microsoft.com/office/2006/metadata/properties" xmlns:xsi="http://www.w3.org/2001/XMLSchema-instance" xmlns:pc="http://schemas.microsoft.com/office/infopath/2007/PartnerControls">
+  <documentManagement>
+    <TaxCatchAll xmlns="cb45339b-ced9-4d0d-8f64-77573914d53b" xsi:nil="true"/>
+    <lcf76f155ced4ddcb4097134ff3c332f xmlns="43a3ca16-9c26-4813-b83f-4aec9927b43f">
+      <Terms xmlns="http://schemas.microsoft.com/office/infopath/2007/PartnerControls"/>
+    </lcf76f155ced4ddcb4097134ff3c332f>
+  </documentManagement>
+</p:properties>
+</file>
+
 <file path=customXml/itemProps1.xml><?xml version="1.0" encoding="utf-8"?>
+<ds:datastoreItem xmlns:ds="http://schemas.openxmlformats.org/officeDocument/2006/customXml" ds:itemID="{E8AB44A3-7C62-4BD2-82ED-8ABC209970FA}">
+  <ds:schemaRefs>
+    <ds:schemaRef ds:uri="http://schemas.openxmlformats.org/officeDocument/2006/bibliography"/>
+  </ds:schemaRefs>
+</ds:datastoreItem>
+</file>
+
+<file path=customXml/itemProps2.xml><?xml version="1.0" encoding="utf-8"?>
 <ds:datastoreItem xmlns:ds="http://schemas.openxmlformats.org/officeDocument/2006/customXml" ds:itemID="{81CBDEC1-3B00-44ED-AD36-0268077980BA}">
   <ds:schemaRefs>
     <ds:schemaRef ds:uri="http://schemas.microsoft.com/sharepoint/v3/contenttype/forms"/>
@@ -22535,26 +22807,7 @@
 </ds:datastoreItem>
 </file>
 
-<file path=customXml/itemProps2.xml><?xml version="1.0" encoding="utf-8"?>
-<ds:datastoreItem xmlns:ds="http://schemas.openxmlformats.org/officeDocument/2006/customXml" ds:itemID="{E8AB44A3-7C62-4BD2-82ED-8ABC209970FA}">
-  <ds:schemaRefs>
-    <ds:schemaRef ds:uri="http://schemas.openxmlformats.org/officeDocument/2006/bibliography"/>
-  </ds:schemaRefs>
-</ds:datastoreItem>
-</file>
-
 <file path=customXml/itemProps3.xml><?xml version="1.0" encoding="utf-8"?>
-<ds:datastoreItem xmlns:ds="http://schemas.openxmlformats.org/officeDocument/2006/customXml" ds:itemID="{6929C9FE-9F22-4B98-96EF-1B541B3BD0B2}">
-  <ds:schemaRefs>
-    <ds:schemaRef ds:uri="http://schemas.microsoft.com/office/2006/metadata/properties"/>
-    <ds:schemaRef ds:uri="http://schemas.microsoft.com/office/infopath/2007/PartnerControls"/>
-    <ds:schemaRef ds:uri="cb45339b-ced9-4d0d-8f64-77573914d53b"/>
-    <ds:schemaRef ds:uri="43a3ca16-9c26-4813-b83f-4aec9927b43f"/>
-  </ds:schemaRefs>
-</ds:datastoreItem>
-</file>
-
-<file path=customXml/itemProps4.xml><?xml version="1.0" encoding="utf-8"?>
 <ds:datastoreItem xmlns:ds="http://schemas.openxmlformats.org/officeDocument/2006/customXml" ds:itemID="{DF43E046-DB0C-42D1-8C73-AE38B52F1ED7}">
   <ds:schemaRefs>
     <ds:schemaRef ds:uri="http://schemas.microsoft.com/office/2006/metadata/contentType"/>
@@ -22571,4 +22824,15 @@
     <ds:schemaRef ds:uri="http://schemas.microsoft.com/internal/obd"/>
   </ds:schemaRefs>
 </ds:datastoreItem>
+</file>
+
+<file path=customXml/itemProps4.xml><?xml version="1.0" encoding="utf-8"?>
+<ds:datastoreItem xmlns:ds="http://schemas.openxmlformats.org/officeDocument/2006/customXml" ds:itemID="{6929C9FE-9F22-4B98-96EF-1B541B3BD0B2}">
+  <ds:schemaRefs>
+    <ds:schemaRef ds:uri="http://schemas.microsoft.com/office/2006/metadata/properties"/>
+    <ds:schemaRef ds:uri="http://schemas.microsoft.com/office/infopath/2007/PartnerControls"/>
+    <ds:schemaRef ds:uri="cb45339b-ced9-4d0d-8f64-77573914d53b"/>
+    <ds:schemaRef ds:uri="43a3ca16-9c26-4813-b83f-4aec9927b43f"/>
+  </ds:schemaRefs>
+</ds:datastoreItem>
 </file>